--- a/report.docx
+++ b/report.docx
@@ -1,6 +1,6 @@
 
 <file path=word/document.xml><?xml version="1.0" encoding="utf-8"?>
-<w:document xmlns:wpc="http://schemas.microsoft.com/office/word/2010/wordprocessingCanvas" xmlns:mc="http://schemas.openxmlformats.org/markup-compatibility/2006" xmlns:o="urn:schemas-microsoft-com:office:office" xmlns:r="http://schemas.openxmlformats.org/officeDocument/2006/relationships" xmlns:m="http://schemas.openxmlformats.org/officeDocument/2006/math" xmlns:v="urn:schemas-microsoft-com:vml" xmlns:wp14="http://schemas.microsoft.com/office/word/2010/wordprocessingDrawing" xmlns:wp="http://schemas.openxmlformats.org/drawingml/2006/wordprocessingDrawing" xmlns:w10="urn:schemas-microsoft-com:office:word" xmlns:w="http://schemas.openxmlformats.org/wordprocessingml/2006/main" xmlns:w14="http://schemas.microsoft.com/office/word/2010/wordml" xmlns:wpg="http://schemas.microsoft.com/office/word/2010/wordprocessingGroup" xmlns:wpi="http://schemas.microsoft.com/office/word/2010/wordprocessingInk" xmlns:wne="http://schemas.microsoft.com/office/word/2006/wordml" xmlns:wps="http://schemas.microsoft.com/office/word/2010/wordprocessingShape" mc:Ignorable="w14 wp14">
+<w:document xmlns:wpc="http://schemas.microsoft.com/office/word/2010/wordprocessingCanvas" xmlns:mc="http://schemas.openxmlformats.org/markup-compatibility/2006" xmlns:o="urn:schemas-microsoft-com:office:office" xmlns:r="http://schemas.openxmlformats.org/officeDocument/2006/relationships" xmlns:m="http://schemas.openxmlformats.org/officeDocument/2006/math" xmlns:v="urn:schemas-microsoft-com:vml" xmlns:wp14="http://schemas.microsoft.com/office/word/2010/wordprocessingDrawing" xmlns:wp="http://schemas.openxmlformats.org/drawingml/2006/wordprocessingDrawing" xmlns:w10="urn:schemas-microsoft-com:office:word" xmlns:w="http://schemas.openxmlformats.org/wordprocessingml/2006/main" xmlns:w14="http://schemas.microsoft.com/office/word/2010/wordml" xmlns:w15="http://schemas.microsoft.com/office/word/2012/wordml" xmlns:wpg="http://schemas.microsoft.com/office/word/2010/wordprocessingGroup" xmlns:wpi="http://schemas.microsoft.com/office/word/2010/wordprocessingInk" xmlns:wne="http://schemas.microsoft.com/office/word/2006/wordml" xmlns:wps="http://schemas.microsoft.com/office/word/2010/wordprocessingShape" mc:Ignorable="w14 w15 wp14">
   <w:body>
     <w:p>
       <w:pPr>
@@ -16,19 +16,11 @@
       <w:r>
         <w:t xml:space="preserve">Pixel </w:t>
       </w:r>
-      <w:proofErr w:type="spellStart"/>
-      <w:r>
-        <w:rPr>
-          <w:u w:val="single"/>
-        </w:rPr>
+      <w:r>
         <w:t>D</w:t>
       </w:r>
       <w:r>
-        <w:t>awgs</w:t>
-      </w:r>
-      <w:proofErr w:type="spellEnd"/>
-      <w:r>
-        <w:t>: Image Classifier</w:t>
+        <w:t>awgs: Image Classifier</w:t>
       </w:r>
       <w:r>
         <w:tab/>
@@ -54,15 +46,7 @@
       </w:r>
       <w:proofErr w:type="spellEnd"/>
       <w:r>
-        <w:t xml:space="preserve">, </w:t>
-      </w:r>
-      <w:proofErr w:type="spellStart"/>
-      <w:r>
-        <w:t>Shreya</w:t>
-      </w:r>
-      <w:proofErr w:type="spellEnd"/>
-      <w:r>
-        <w:t xml:space="preserve"> Gupta, </w:t>
+        <w:t xml:space="preserve">, Shreya Gupta, </w:t>
       </w:r>
       <w:proofErr w:type="spellStart"/>
       <w:r>
@@ -99,35 +83,28 @@
           <w:sz w:val="24"/>
           <w:szCs w:val="24"/>
         </w:rPr>
-        <w:t xml:space="preserve">Flickr was used as a source for training images. Each image is automatically tagged by a machine learning algorithm. A training set of images and tags is publically available from Flickr’s servers. The set contains a text file which contains automatically generated </w:t>
+        <w:t>Flickr was used as a source for training images. Each image is automatically tagged by a machine learning algorithm. A training se</w:t>
       </w:r>
       <w:r>
         <w:rPr>
           <w:sz w:val="24"/>
           <w:szCs w:val="24"/>
         </w:rPr>
-        <w:t>tags along with an associated image id.</w:t>
+        <w:t>t of images and tags is public</w:t>
       </w:r>
       <w:r>
         <w:rPr>
           <w:sz w:val="24"/>
           <w:szCs w:val="24"/>
         </w:rPr>
-        <w:t xml:space="preserve"> There is another set of text files which contain an image id and an associated URL. Each person ran a script to parse the text containing image URLs and downloaded a total of ~300,000 images. </w:t>
+        <w:t>ly available from Flickr’s servers. The set contains a text file which contains automatically generated tags along with an associated image id.</w:t>
       </w:r>
       <w:r>
         <w:rPr>
           <w:sz w:val="24"/>
           <w:szCs w:val="24"/>
         </w:rPr>
-        <w:t>Each image was saved with its associated id. The text file containing the tags is then split into three separate 5GB files so that a dictionary can be used to find an images tags. These tags are saved into a separate text file that c</w:t>
-      </w:r>
-      <w:r>
-        <w:rPr>
-          <w:sz w:val="24"/>
-          <w:szCs w:val="24"/>
-        </w:rPr>
-        <w:t>ontains images ids which are used for processing later.</w:t>
+        <w:t xml:space="preserve"> There is another set of text files which contain an image id and an associated URL. Each person ran a script to parse the text containing image URLs and downloaded a total of ~300,000 images. Each image was saved with its associated ID. The text file containing the tags is then split into three separate 5GB files so that a dictionary can be used to find an image’s tags. These tags are saved into a separate text file that contains image IDs which are used for processing later.</w:t>
       </w:r>
     </w:p>
     <w:p>
@@ -140,33 +117,12 @@
     </w:p>
     <w:p>
       <w:r>
-        <w:t>The text file which contains image ids and tags is reformatted by using tags as an index. This means that each tag has an associated list of images. The top tags are calculated by rank and a selection of the top 0.5% is used to seed general tags. Each RGB image is converted to Hue Saturation Value space.  A histogram for each image w</w:t>
-      </w:r>
-      <w:r>
-        <w:t>ithin a tag is calculated and a</w:t>
-      </w:r>
-      <w:r>
-        <w:t xml:space="preserve"> </w:t>
-      </w:r>
-      <w:r>
-        <w:t>composite</w:t>
-      </w:r>
-      <w:r>
-        <w:t xml:space="preserve"> histogram is computed.</w:t>
-      </w:r>
-      <w:r>
-        <w:t xml:space="preserve"> This operation is completed for each tag. The composite histogram is written to a file by tag.  This histogram is loaded back into memory to use to tag images.  </w:t>
+        <w:t>The text file which contains image IDs and tags is reformatted by using tags as an index. This means that each tag has an associated list of images. The top tags are calculated by rank and a selection of the top 0.5% is used to seed general tags. Each RGB image is converted to Hue Saturation Value space.  A histogram for each image within a tag is calculated and a composite histogram is computed. This operation is completed for each tag. The composite histogram is written to a file by tag.  This histogram is loaded back into memory to use to tag images.</w:t>
       </w:r>
     </w:p>
     <w:p>
       <w:r>
-        <w:t>In order to tag images, a list of valid images is loaded into memory. Histogram bac</w:t>
-      </w:r>
-      <w:r>
-        <w:t>k projection is used to “back project” an image onto a histogram. This produces a resulting image that contains a per pixel representation of the probability that each pixel belongs to the tagged composite histogram. The current output of this algorithm is a 0 to 1 probability that the image is tagged correctly. A probability threshold will be</w:t>
-      </w:r>
-      <w:r>
-        <w:t xml:space="preserve"> used to select “valid” tags. </w:t>
+        <w:t xml:space="preserve">In order to tag images, a list of valid images is loaded into memory. Histogram back projection is used to “back project” an image onto a histogram. This produces a resulting image that contains a per pixel representation of the probability that each pixel belongs to the tagged composite histogram. The current output of this algorithm is a 0 to 1 probability that the image is tagged correctly. A probability threshold will be used to select “valid” tags. </w:t>
       </w:r>
     </w:p>
     <w:p>
@@ -195,7 +151,7 @@
 </file>
 
 <file path=word/styles.xml><?xml version="1.0" encoding="utf-8"?>
-<w:styles xmlns:mc="http://schemas.openxmlformats.org/markup-compatibility/2006" xmlns:r="http://schemas.openxmlformats.org/officeDocument/2006/relationships" xmlns:w="http://schemas.openxmlformats.org/wordprocessingml/2006/main" xmlns:w14="http://schemas.microsoft.com/office/word/2010/wordml" mc:Ignorable="w14">
+<w:styles xmlns:mc="http://schemas.openxmlformats.org/markup-compatibility/2006" xmlns:r="http://schemas.openxmlformats.org/officeDocument/2006/relationships" xmlns:w="http://schemas.openxmlformats.org/wordprocessingml/2006/main" xmlns:w14="http://schemas.microsoft.com/office/word/2010/wordml" xmlns:w15="http://schemas.microsoft.com/office/word/2012/wordml" mc:Ignorable="w14 w15">
   <w:docDefaults>
     <w:rPrDefault>
       <w:rPr>
@@ -211,451 +167,378 @@
       </w:pPr>
     </w:pPrDefault>
   </w:docDefaults>
-  <w:latentStyles w:defLockedState="0" w:defUIPriority="99" w:defSemiHidden="1" w:defUnhideWhenUsed="1" w:defQFormat="0" w:count="267">
-    <w:lsdException w:name="Normal" w:semiHidden="0" w:uiPriority="0" w:unhideWhenUsed="0" w:qFormat="1"/>
-    <w:lsdException w:name="heading 1" w:semiHidden="0" w:uiPriority="9" w:unhideWhenUsed="0" w:qFormat="1"/>
-    <w:lsdException w:name="heading 2" w:uiPriority="9" w:qFormat="1"/>
-    <w:lsdException w:name="heading 3" w:uiPriority="9" w:qFormat="1"/>
-    <w:lsdException w:name="heading 4" w:uiPriority="9" w:qFormat="1"/>
-    <w:lsdException w:name="heading 5" w:uiPriority="9" w:qFormat="1"/>
-    <w:lsdException w:name="heading 6" w:uiPriority="9" w:qFormat="1"/>
-    <w:lsdException w:name="heading 7" w:uiPriority="9" w:qFormat="1"/>
-    <w:lsdException w:name="heading 8" w:uiPriority="9" w:qFormat="1"/>
-    <w:lsdException w:name="heading 9" w:uiPriority="9" w:qFormat="1"/>
-    <w:lsdException w:name="toc 1" w:uiPriority="39"/>
-    <w:lsdException w:name="toc 2" w:uiPriority="39"/>
-    <w:lsdException w:name="toc 3" w:uiPriority="39"/>
-    <w:lsdException w:name="toc 4" w:uiPriority="39"/>
-    <w:lsdException w:name="toc 5" w:uiPriority="39"/>
-    <w:lsdException w:name="toc 6" w:uiPriority="39"/>
-    <w:lsdException w:name="toc 7" w:uiPriority="39"/>
-    <w:lsdException w:name="toc 8" w:uiPriority="39"/>
-    <w:lsdException w:name="toc 9" w:uiPriority="39"/>
-    <w:lsdException w:name="caption" w:uiPriority="35" w:qFormat="1"/>
-    <w:lsdException w:name="Title" w:semiHidden="0" w:uiPriority="10" w:unhideWhenUsed="0" w:qFormat="1"/>
-    <w:lsdException w:name="Default Paragraph Font" w:uiPriority="1"/>
-    <w:lsdException w:name="Subtitle" w:semiHidden="0" w:uiPriority="11" w:unhideWhenUsed="0" w:qFormat="1"/>
-    <w:lsdException w:name="Strong" w:semiHidden="0" w:uiPriority="22" w:unhideWhenUsed="0" w:qFormat="1"/>
-    <w:lsdException w:name="Emphasis" w:semiHidden="0" w:uiPriority="20" w:unhideWhenUsed="0" w:qFormat="1"/>
-    <w:lsdException w:name="Table Grid" w:semiHidden="0" w:uiPriority="59" w:unhideWhenUsed="0"/>
-    <w:lsdException w:name="Placeholder Text" w:unhideWhenUsed="0"/>
-    <w:lsdException w:name="No Spacing" w:semiHidden="0" w:uiPriority="1" w:unhideWhenUsed="0" w:qFormat="1"/>
-    <w:lsdException w:name="Light Shading" w:semiHidden="0" w:uiPriority="60" w:unhideWhenUsed="0"/>
-    <w:lsdException w:name="Light List" w:semiHidden="0" w:uiPriority="61" w:unhideWhenUsed="0"/>
-    <w:lsdException w:name="Light Grid" w:semiHidden="0" w:uiPriority="62" w:unhideWhenUsed="0"/>
-    <w:lsdException w:name="Medium Shading 1" w:semiHidden="0" w:uiPriority="63" w:unhideWhenUsed="0"/>
-    <w:lsdException w:name="Medium Shading 2" w:semiHidden="0" w:uiPriority="64" w:unhideWhenUsed="0"/>
-    <w:lsdException w:name="Medium List 1" w:semiHidden="0" w:uiPriority="65" w:unhideWhenUsed="0"/>
-    <w:lsdException w:name="Medium List 2" w:semiHidden="0" w:uiPriority="66" w:unhideWhenUsed="0"/>
-    <w:lsdException w:name="Medium Grid 1" w:semiHidden="0" w:uiPriority="67" w:unhideWhenUsed="0"/>
-    <w:lsdException w:name="Medium Grid 2" w:semiHidden="0" w:uiPriority="68" w:unhideWhenUsed="0"/>
-    <w:lsdException w:name="Medium Grid 3" w:semiHidden="0" w:uiPriority="69" w:unhideWhenUsed="0"/>
-    <w:lsdException w:name="Dark List" w:semiHidden="0" w:uiPriority="70" w:unhideWhenUsed="0"/>
-    <w:lsdException w:name="Colorful Shading" w:semiHidden="0" w:uiPriority="71" w:unhideWhenUsed="0"/>
-    <w:lsdException w:name="Colorful List" w:semiHidden="0" w:uiPriority="72" w:unhideWhenUsed="0"/>
-    <w:lsdException w:name="Colorful Grid" w:semiHidden="0" w:uiPriority="73" w:unhideWhenUsed="0"/>
-    <w:lsdException w:name="Light Shading Accent 1" w:semiHidden="0" w:uiPriority="60" w:unhideWhenUsed="0"/>
-    <w:lsdException w:name="Light List Accent 1" w:semiHidden="0" w:uiPriority="61" w:unhideWhenUsed="0"/>
-    <w:lsdException w:name="Light Grid Accent 1" w:semiHidden="0" w:uiPriority="62" w:unhideWhenUsed="0"/>
-    <w:lsdException w:name="Medium Shading 1 Accent 1" w:semiHidden="0" w:uiPriority="63" w:unhideWhenUsed="0"/>
-    <w:lsdException w:name="Medium Shading 2 Accent 1" w:semiHidden="0" w:uiPriority="64" w:unhideWhenUsed="0"/>
-    <w:lsdException w:name="Medium List 1 Accent 1" w:semiHidden="0" w:uiPriority="65" w:unhideWhenUsed="0"/>
-    <w:lsdException w:name="Revision" w:unhideWhenUsed="0"/>
-    <w:lsdException w:name="List Paragraph" w:semiHidden="0" w:uiPriority="34" w:unhideWhenUsed="0" w:qFormat="1"/>
-    <w:lsdException w:name="Quote" w:semiHidden="0" w:uiPriority="29" w:unhideWhenUsed="0" w:qFormat="1"/>
-    <w:lsdException w:name="Intense Quote" w:semiHidden="0" w:uiPriority="30" w:unhideWhenUsed="0" w:qFormat="1"/>
-    <w:lsdException w:name="Medium List 2 Accent 1" w:semiHidden="0" w:uiPriority="66" w:unhideWhenUsed="0"/>
-    <w:lsdException w:name="Medium Grid 1 Accent 1" w:semiHidden="0" w:uiPriority="67" w:unhideWhenUsed="0"/>
-    <w:lsdException w:name="Medium Grid 2 Accent 1" w:semiHidden="0" w:uiPriority="68" w:unhideWhenUsed="0"/>
-    <w:lsdException w:name="Medium Grid 3 Accent 1" w:semiHidden="0" w:uiPriority="69" w:unhideWhenUsed="0"/>
-    <w:lsdException w:name="Dark List Accent 1" w:semiHidden="0" w:uiPriority="70" w:unhideWhenUsed="0"/>
-    <w:lsdException w:name="Colorful Shading Accent 1" w:semiHidden="0" w:uiPriority="71" w:unhideWhenUsed="0"/>
-    <w:lsdException w:name="Colorful List Accent 1" w:semiHidden="0" w:uiPriority="72" w:unhideWhenUsed="0"/>
-    <w:lsdException w:name="Colorful Grid Accent 1" w:semiHidden="0" w:uiPriority="73" w:unhideWhenUsed="0"/>
-    <w:lsdException w:name="Light Shading Accent 2" w:semiHidden="0" w:uiPriority="60" w:unhideWhenUsed="0"/>
-    <w:lsdException w:name="Light List Accent 2" w:semiHidden="0" w:uiPriority="61" w:unhideWhenUsed="0"/>
-    <w:lsdException w:name="Light Grid Accent 2" w:semiHidden="0" w:uiPriority="62" w:unhideWhenUsed="0"/>
-    <w:lsdException w:name="Medium Shading 1 Accent 2" w:semiHidden="0" w:uiPriority="63" w:unhideWhenUsed="0"/>
-    <w:lsdException w:name="Medium Shading 2 Accent 2" w:semiHidden="0" w:uiPriority="64" w:unhideWhenUsed="0"/>
-    <w:lsdException w:name="Medium List 1 Accent 2" w:semiHidden="0" w:uiPriority="65" w:unhideWhenUsed="0"/>
-    <w:lsdException w:name="Medium List 2 Accent 2" w:semiHidden="0" w:uiPriority="66" w:unhideWhenUsed="0"/>
-    <w:lsdException w:name="Medium Grid 1 Accent 2" w:semiHidden="0" w:uiPriority="67" w:unhideWhenUsed="0"/>
-    <w:lsdException w:name="Medium Grid 2 Accent 2" w:semiHidden="0" w:uiPriority="68" w:unhideWhenUsed="0"/>
-    <w:lsdException w:name="Medium Grid 3 Accent 2" w:semiHidden="0" w:uiPriority="69" w:unhideWhenUsed="0"/>
-    <w:lsdException w:name="Dark List Accent 2" w:semiHidden="0" w:uiPriority="70" w:unhideWhenUsed="0"/>
-    <w:lsdException w:name="Colorful Shading Accent 2" w:semiHidden="0" w:uiPriority="71" w:unhideWhenUsed="0"/>
-    <w:lsdException w:name="Colorful List Accent 2" w:semiHidden="0" w:uiPriority="72" w:unhideWhenUsed="0"/>
-    <w:lsdException w:name="Colorful Grid Accent 2" w:semiHidden="0" w:uiPriority="73" w:unhideWhenUsed="0"/>
-    <w:lsdException w:name="Light Shading Accent 3" w:semiHidden="0" w:uiPriority="60" w:unhideWhenUsed="0"/>
-    <w:lsdException w:name="Light List Accent 3" w:semiHidden="0" w:uiPriority="61" w:unhideWhenUsed="0"/>
-    <w:lsdException w:name="Light Grid Accent 3" w:semiHidden="0" w:uiPriority="62" w:unhideWhenUsed="0"/>
-    <w:lsdException w:name="Medium Shading 1 Accent 3" w:semiHidden="0" w:uiPriority="63" w:unhideWhenUsed="0"/>
-    <w:lsdException w:name="Medium Shading 2 Accent 3" w:semiHidden="0" w:uiPriority="64" w:unhideWhenUsed="0"/>
-    <w:lsdException w:name="Medium List 1 Accent 3" w:semiHidden="0" w:uiPriority="65" w:unhideWhenUsed="0"/>
-    <w:lsdException w:name="Medium List 2 Accent 3" w:semiHidden="0" w:uiPriority="66" w:unhideWhenUsed="0"/>
-    <w:lsdException w:name="Medium Grid 1 Accent 3" w:semiHidden="0" w:uiPriority="67" w:unhideWhenUsed="0"/>
-    <w:lsdException w:name="Medium Grid 2 Accent 3" w:semiHidden="0" w:uiPriority="68" w:unhideWhenUsed="0"/>
-    <w:lsdException w:name="Medium Grid 3 Accent 3" w:semiHidden="0" w:uiPriority="69" w:unhideWhenUsed="0"/>
-    <w:lsdException w:name="Dark List Accent 3" w:semiHidden="0" w:uiPriority="70" w:unhideWhenUsed="0"/>
-    <w:lsdException w:name="Colorful Shading Accent 3" w:semiHidden="0" w:uiPriority="71" w:unhideWhenUsed="0"/>
-    <w:lsdException w:name="Colorful List Accent 3" w:semiHidden="0" w:uiPriority="72" w:unhideWhenUsed="0"/>
-    <w:lsdException w:name="Colorful Grid Accent 3" w:semiHidden="0" w:uiPriority="73" w:unhideWhenUsed="0"/>
-    <w:lsdException w:name="Light Shading Accent 4" w:semiHidden="0" w:uiPriority="60" w:unhideWhenUsed="0"/>
-    <w:lsdException w:name="Light List Accent 4" w:semiHidden="0" w:uiPriority="61" w:unhideWhenUsed="0"/>
-    <w:lsdException w:name="Light Grid Accent 4" w:semiHidden="0" w:uiPriority="62" w:unhideWhenUsed="0"/>
-    <w:lsdException w:name="Medium Shading 1 Accent 4" w:semiHidden="0" w:uiPriority="63" w:unhideWhenUsed="0"/>
-    <w:lsdException w:name="Medium Shading 2 Accent 4" w:semiHidden="0" w:uiPriority="64" w:unhideWhenUsed="0"/>
-    <w:lsdException w:name="Medium List 1 Accent 4" w:semiHidden="0" w:uiPriority="65" w:unhideWhenUsed="0"/>
-    <w:lsdException w:name="Medium List 2 Accent 4" w:semiHidden="0" w:uiPriority="66" w:unhideWhenUsed="0"/>
-    <w:lsdException w:name="Medium Grid 1 Accent 4" w:semiHidden="0" w:uiPriority="67" w:unhideWhenUsed="0"/>
-    <w:lsdException w:name="Medium Grid 2 Accent 4" w:semiHidden="0" w:uiPriority="68" w:unhideWhenUsed="0"/>
-    <w:lsdException w:name="Medium Grid 3 Accent 4" w:semiHidden="0" w:uiPriority="69" w:unhideWhenUsed="0"/>
-    <w:lsdException w:name="Dark List Accent 4" w:semiHidden="0" w:uiPriority="70" w:unhideWhenUsed="0"/>
-    <w:lsdException w:name="Colorful Shading Accent 4" w:semiHidden="0" w:uiPriority="71" w:unhideWhenUsed="0"/>
-    <w:lsdException w:name="Colorful List Accent 4" w:semiHidden="0" w:uiPriority="72" w:unhideWhenUsed="0"/>
-    <w:lsdException w:name="Colorful Grid Accent 4" w:semiHidden="0" w:uiPriority="73" w:unhideWhenUsed="0"/>
-    <w:lsdException w:name="Light Shading Accent 5" w:semiHidden="0" w:uiPriority="60" w:unhideWhenUsed="0"/>
-    <w:lsdException w:name="Light List Accent 5" w:semiHidden="0" w:uiPriority="61" w:unhideWhenUsed="0"/>
-    <w:lsdException w:name="Light Grid Accent 5" w:semiHidden="0" w:uiPriority="62" w:unhideWhenUsed="0"/>
-    <w:lsdException w:name="Medium Shading 1 Accent 5" w:semiHidden="0" w:uiPriority="63" w:unhideWhenUsed="0"/>
-    <w:lsdException w:name="Medium Shading 2 Accent 5" w:semiHidden="0" w:uiPriority="64" w:unhideWhenUsed="0"/>
-    <w:lsdException w:name="Medium List 1 Accent 5" w:semiHidden="0" w:uiPriority="65" w:unhideWhenUsed="0"/>
-    <w:lsdException w:name="Medium List 2 Accent 5" w:semiHidden="0" w:uiPriority="66" w:unhideWhenUsed="0"/>
-    <w:lsdException w:name="Medium Grid 1 Accent 5" w:semiHidden="0" w:uiPriority="67" w:unhideWhenUsed="0"/>
-    <w:lsdException w:name="Medium Grid 2 Accent 5" w:semiHidden="0" w:uiPriority="68" w:unhideWhenUsed="0"/>
-    <w:lsdException w:name="Medium Grid 3 Accent 5" w:semiHidden="0" w:uiPriority="69" w:unhideWhenUsed="0"/>
-    <w:lsdException w:name="Dark List Accent 5" w:semiHidden="0" w:uiPriority="70" w:unhideWhenUsed="0"/>
-    <w:lsdException w:name="Colorful Shading Accent 5" w:semiHidden="0" w:uiPriority="71" w:unhideWhenUsed="0"/>
-    <w:lsdException w:name="Colorful List Accent 5" w:semiHidden="0" w:uiPriority="72" w:unhideWhenUsed="0"/>
-    <w:lsdException w:name="Colorful Grid Accent 5" w:semiHidden="0" w:uiPriority="73" w:unhideWhenUsed="0"/>
-    <w:lsdException w:name="Light Shading Accent 6" w:semiHidden="0" w:uiPriority="60" w:unhideWhenUsed="0"/>
-    <w:lsdException w:name="Light List Accent 6" w:semiHidden="0" w:uiPriority="61" w:unhideWhenUsed="0"/>
-    <w:lsdException w:name="Light Grid Accent 6" w:semiHidden="0" w:uiPriority="62" w:unhideWhenUsed="0"/>
-    <w:lsdException w:name="Medium Shading 1 Accent 6" w:semiHidden="0" w:uiPriority="63" w:unhideWhenUsed="0"/>
-    <w:lsdException w:name="Medium Shading 2 Accent 6" w:semiHidden="0" w:uiPriority="64" w:unhideWhenUsed="0"/>
-    <w:lsdException w:name="Medium List 1 Accent 6" w:semiHidden="0" w:uiPriority="65" w:unhideWhenUsed="0"/>
-    <w:lsdException w:name="Medium List 2 Accent 6" w:semiHidden="0" w:uiPriority="66" w:unhideWhenUsed="0"/>
-    <w:lsdException w:name="Medium Grid 1 Accent 6" w:semiHidden="0" w:uiPriority="67" w:unhideWhenUsed="0"/>
-    <w:lsdException w:name="Medium Grid 2 Accent 6" w:semiHidden="0" w:uiPriority="68" w:unhideWhenUsed="0"/>
-    <w:lsdException w:name="Medium Grid 3 Accent 6" w:semiHidden="0" w:uiPriority="69" w:unhideWhenUsed="0"/>
-    <w:lsdException w:name="Dark List Accent 6" w:semiHidden="0" w:uiPriority="70" w:unhideWhenUsed="0"/>
-    <w:lsdException w:name="Colorful Shading Accent 6" w:semiHidden="0" w:uiPriority="71" w:unhideWhenUsed="0"/>
-    <w:lsdException w:name="Colorful List Accent 6" w:semiHidden="0" w:uiPriority="72" w:unhideWhenUsed="0"/>
-    <w:lsdException w:name="Colorful Grid Accent 6" w:semiHidden="0" w:uiPriority="73" w:unhideWhenUsed="0"/>
-    <w:lsdException w:name="Subtle Emphasis" w:semiHidden="0" w:uiPriority="19" w:unhideWhenUsed="0" w:qFormat="1"/>
-    <w:lsdException w:name="Intense Emphasis" w:semiHidden="0" w:uiPriority="21" w:unhideWhenUsed="0" w:qFormat="1"/>
-    <w:lsdException w:name="Subtle Reference" w:semiHidden="0" w:uiPriority="31" w:unhideWhenUsed="0" w:qFormat="1"/>
-    <w:lsdException w:name="Intense Reference" w:semiHidden="0" w:uiPriority="32" w:unhideWhenUsed="0" w:qFormat="1"/>
-    <w:lsdException w:name="Book Title" w:semiHidden="0" w:uiPriority="33" w:unhideWhenUsed="0" w:qFormat="1"/>
-    <w:lsdException w:name="Bibliography" w:uiPriority="37"/>
-    <w:lsdException w:name="TOC Heading" w:uiPriority="39" w:qFormat="1"/>
-  </w:latentStyles>
-  <w:style w:type="paragraph" w:default="1" w:styleId="Normal">
-    <w:name w:val="Normal"/>
-    <w:qFormat/>
-  </w:style>
-  <w:style w:type="paragraph" w:styleId="Heading2">
-    <w:name w:val="heading 2"/>
-    <w:basedOn w:val="Normal"/>
-    <w:next w:val="Normal"/>
-    <w:link w:val="Heading2Char"/>
-    <w:uiPriority w:val="9"/>
-    <w:unhideWhenUsed/>
-    <w:qFormat/>
-    <w:rsid w:val="00521C04"/>
-    <w:pPr>
-      <w:keepNext/>
-      <w:keepLines/>
-      <w:spacing w:before="200" w:after="0"/>
-      <w:outlineLvl w:val="1"/>
-    </w:pPr>
-    <w:rPr>
-      <w:rFonts w:asciiTheme="majorHAnsi" w:eastAsiaTheme="majorEastAsia" w:hAnsiTheme="majorHAnsi" w:cstheme="majorBidi"/>
-      <w:b/>
-      <w:bCs/>
-      <w:color w:val="4F81BD" w:themeColor="accent1"/>
-      <w:sz w:val="26"/>
-      <w:szCs w:val="26"/>
-    </w:rPr>
-  </w:style>
-  <w:style w:type="character" w:default="1" w:styleId="DefaultParagraphFont">
-    <w:name w:val="Default Paragraph Font"/>
-    <w:uiPriority w:val="1"/>
-    <w:semiHidden/>
-    <w:unhideWhenUsed/>
-  </w:style>
-  <w:style w:type="table" w:default="1" w:styleId="TableNormal">
-    <w:name w:val="Normal Table"/>
-    <w:uiPriority w:val="99"/>
-    <w:semiHidden/>
-    <w:unhideWhenUsed/>
-    <w:tblPr>
-      <w:tblInd w:w="0" w:type="dxa"/>
-      <w:tblCellMar>
-        <w:top w:w="0" w:type="dxa"/>
-        <w:left w:w="108" w:type="dxa"/>
-        <w:bottom w:w="0" w:type="dxa"/>
-        <w:right w:w="108" w:type="dxa"/>
-      </w:tblCellMar>
-    </w:tblPr>
-  </w:style>
-  <w:style w:type="numbering" w:default="1" w:styleId="NoList">
-    <w:name w:val="No List"/>
-    <w:uiPriority w:val="99"/>
-    <w:semiHidden/>
-    <w:unhideWhenUsed/>
-  </w:style>
-  <w:style w:type="paragraph" w:styleId="Title">
-    <w:name w:val="Title"/>
-    <w:basedOn w:val="Normal"/>
-    <w:next w:val="Normal"/>
-    <w:link w:val="TitleChar"/>
-    <w:uiPriority w:val="10"/>
-    <w:qFormat/>
-    <w:rsid w:val="00521C04"/>
-    <w:pPr>
-      <w:pBdr>
-        <w:bottom w:val="single" w:sz="8" w:space="4" w:color="4F81BD" w:themeColor="accent1"/>
-      </w:pBdr>
-      <w:spacing w:after="300" w:line="240" w:lineRule="auto"/>
-      <w:contextualSpacing/>
-    </w:pPr>
-    <w:rPr>
-      <w:rFonts w:asciiTheme="majorHAnsi" w:eastAsiaTheme="majorEastAsia" w:hAnsiTheme="majorHAnsi" w:cstheme="majorBidi"/>
-      <w:color w:val="17365D" w:themeColor="text2" w:themeShade="BF"/>
-      <w:spacing w:val="5"/>
-      <w:kern w:val="28"/>
-      <w:sz w:val="52"/>
-      <w:szCs w:val="52"/>
-    </w:rPr>
-  </w:style>
-  <w:style w:type="character" w:customStyle="1" w:styleId="TitleChar">
-    <w:name w:val="Title Char"/>
-    <w:basedOn w:val="DefaultParagraphFont"/>
-    <w:link w:val="Title"/>
-    <w:uiPriority w:val="10"/>
-    <w:rsid w:val="00521C04"/>
-    <w:rPr>
-      <w:rFonts w:asciiTheme="majorHAnsi" w:eastAsiaTheme="majorEastAsia" w:hAnsiTheme="majorHAnsi" w:cstheme="majorBidi"/>
-      <w:color w:val="17365D" w:themeColor="text2" w:themeShade="BF"/>
-      <w:spacing w:val="5"/>
-      <w:kern w:val="28"/>
-      <w:sz w:val="52"/>
-      <w:szCs w:val="52"/>
-    </w:rPr>
-  </w:style>
-  <w:style w:type="paragraph" w:styleId="Subtitle">
-    <w:name w:val="Subtitle"/>
-    <w:basedOn w:val="Normal"/>
-    <w:next w:val="Normal"/>
-    <w:link w:val="SubtitleChar"/>
-    <w:uiPriority w:val="11"/>
-    <w:qFormat/>
-    <w:rsid w:val="00521C04"/>
-    <w:pPr>
-      <w:numPr>
-        <w:ilvl w:val="1"/>
-      </w:numPr>
-    </w:pPr>
-    <w:rPr>
-      <w:rFonts w:asciiTheme="majorHAnsi" w:eastAsiaTheme="majorEastAsia" w:hAnsiTheme="majorHAnsi" w:cstheme="majorBidi"/>
-      <w:i/>
-      <w:iCs/>
-      <w:color w:val="4F81BD" w:themeColor="accent1"/>
-      <w:spacing w:val="15"/>
-      <w:sz w:val="24"/>
-      <w:szCs w:val="24"/>
-    </w:rPr>
-  </w:style>
-  <w:style w:type="character" w:customStyle="1" w:styleId="SubtitleChar">
-    <w:name w:val="Subtitle Char"/>
-    <w:basedOn w:val="DefaultParagraphFont"/>
-    <w:link w:val="Subtitle"/>
-    <w:uiPriority w:val="11"/>
-    <w:rsid w:val="00521C04"/>
-    <w:rPr>
-      <w:rFonts w:asciiTheme="majorHAnsi" w:eastAsiaTheme="majorEastAsia" w:hAnsiTheme="majorHAnsi" w:cstheme="majorBidi"/>
-      <w:i/>
-      <w:iCs/>
-      <w:color w:val="4F81BD" w:themeColor="accent1"/>
-      <w:spacing w:val="15"/>
-      <w:sz w:val="24"/>
-      <w:szCs w:val="24"/>
-    </w:rPr>
-  </w:style>
-  <w:style w:type="character" w:customStyle="1" w:styleId="Heading2Char">
-    <w:name w:val="Heading 2 Char"/>
-    <w:basedOn w:val="DefaultParagraphFont"/>
-    <w:link w:val="Heading2"/>
-    <w:uiPriority w:val="9"/>
-    <w:rsid w:val="00521C04"/>
-    <w:rPr>
-      <w:rFonts w:asciiTheme="majorHAnsi" w:eastAsiaTheme="majorEastAsia" w:hAnsiTheme="majorHAnsi" w:cstheme="majorBidi"/>
-      <w:b/>
-      <w:bCs/>
-      <w:color w:val="4F81BD" w:themeColor="accent1"/>
-      <w:sz w:val="26"/>
-      <w:szCs w:val="26"/>
-    </w:rPr>
-  </w:style>
-</w:styles>
-</file>
-
-<file path=word/stylesWithEffects.xml><?xml version="1.0" encoding="utf-8"?>
-<w:styles xmlns:wpc="http://schemas.microsoft.com/office/word/2010/wordprocessingCanvas" xmlns:mc="http://schemas.openxmlformats.org/markup-compatibility/2006" xmlns:o="urn:schemas-microsoft-com:office:office" xmlns:r="http://schemas.openxmlformats.org/officeDocument/2006/relationships" xmlns:m="http://schemas.openxmlformats.org/officeDocument/2006/math" xmlns:v="urn:schemas-microsoft-com:vml" xmlns:wp14="http://schemas.microsoft.com/office/word/2010/wordprocessingDrawing" xmlns:wp="http://schemas.openxmlformats.org/drawingml/2006/wordprocessingDrawing" xmlns:w10="urn:schemas-microsoft-com:office:word" xmlns:w="http://schemas.openxmlformats.org/wordprocessingml/2006/main" xmlns:w14="http://schemas.microsoft.com/office/word/2010/wordml" xmlns:wpg="http://schemas.microsoft.com/office/word/2010/wordprocessingGroup" xmlns:wpi="http://schemas.microsoft.com/office/word/2010/wordprocessingInk" xmlns:wne="http://schemas.microsoft.com/office/word/2006/wordml" xmlns:wps="http://schemas.microsoft.com/office/word/2010/wordprocessingShape" mc:Ignorable="w14 wp14">
-  <w:docDefaults>
-    <w:rPrDefault>
-      <w:rPr>
-        <w:rFonts w:asciiTheme="minorHAnsi" w:eastAsiaTheme="minorHAnsi" w:hAnsiTheme="minorHAnsi" w:cstheme="minorBidi"/>
-        <w:sz w:val="22"/>
-        <w:szCs w:val="22"/>
-        <w:lang w:val="en-US" w:eastAsia="en-US" w:bidi="ar-SA"/>
-      </w:rPr>
-    </w:rPrDefault>
-    <w:pPrDefault>
-      <w:pPr>
-        <w:spacing w:after="200" w:line="276" w:lineRule="auto"/>
-      </w:pPr>
-    </w:pPrDefault>
-  </w:docDefaults>
-  <w:latentStyles w:defLockedState="0" w:defUIPriority="99" w:defSemiHidden="1" w:defUnhideWhenUsed="1" w:defQFormat="0" w:count="267">
-    <w:lsdException w:name="Normal" w:semiHidden="0" w:uiPriority="0" w:unhideWhenUsed="0" w:qFormat="1"/>
-    <w:lsdException w:name="heading 1" w:semiHidden="0" w:uiPriority="9" w:unhideWhenUsed="0" w:qFormat="1"/>
-    <w:lsdException w:name="heading 2" w:uiPriority="9" w:qFormat="1"/>
-    <w:lsdException w:name="heading 3" w:uiPriority="9" w:qFormat="1"/>
-    <w:lsdException w:name="heading 4" w:uiPriority="9" w:qFormat="1"/>
-    <w:lsdException w:name="heading 5" w:uiPriority="9" w:qFormat="1"/>
-    <w:lsdException w:name="heading 6" w:uiPriority="9" w:qFormat="1"/>
-    <w:lsdException w:name="heading 7" w:uiPriority="9" w:qFormat="1"/>
-    <w:lsdException w:name="heading 8" w:uiPriority="9" w:qFormat="1"/>
-    <w:lsdException w:name="heading 9" w:uiPriority="9" w:qFormat="1"/>
-    <w:lsdException w:name="toc 1" w:uiPriority="39"/>
-    <w:lsdException w:name="toc 2" w:uiPriority="39"/>
-    <w:lsdException w:name="toc 3" w:uiPriority="39"/>
-    <w:lsdException w:name="toc 4" w:uiPriority="39"/>
-    <w:lsdException w:name="toc 5" w:uiPriority="39"/>
-    <w:lsdException w:name="toc 6" w:uiPriority="39"/>
-    <w:lsdException w:name="toc 7" w:uiPriority="39"/>
-    <w:lsdException w:name="toc 8" w:uiPriority="39"/>
-    <w:lsdException w:name="toc 9" w:uiPriority="39"/>
-    <w:lsdException w:name="caption" w:uiPriority="35" w:qFormat="1"/>
-    <w:lsdException w:name="Title" w:semiHidden="0" w:uiPriority="10" w:unhideWhenUsed="0" w:qFormat="1"/>
-    <w:lsdException w:name="Default Paragraph Font" w:uiPriority="1"/>
-    <w:lsdException w:name="Subtitle" w:semiHidden="0" w:uiPriority="11" w:unhideWhenUsed="0" w:qFormat="1"/>
-    <w:lsdException w:name="Strong" w:semiHidden="0" w:uiPriority="22" w:unhideWhenUsed="0" w:qFormat="1"/>
-    <w:lsdException w:name="Emphasis" w:semiHidden="0" w:uiPriority="20" w:unhideWhenUsed="0" w:qFormat="1"/>
-    <w:lsdException w:name="Table Grid" w:semiHidden="0" w:uiPriority="59" w:unhideWhenUsed="0"/>
-    <w:lsdException w:name="Placeholder Text" w:unhideWhenUsed="0"/>
-    <w:lsdException w:name="No Spacing" w:semiHidden="0" w:uiPriority="1" w:unhideWhenUsed="0" w:qFormat="1"/>
-    <w:lsdException w:name="Light Shading" w:semiHidden="0" w:uiPriority="60" w:unhideWhenUsed="0"/>
-    <w:lsdException w:name="Light List" w:semiHidden="0" w:uiPriority="61" w:unhideWhenUsed="0"/>
-    <w:lsdException w:name="Light Grid" w:semiHidden="0" w:uiPriority="62" w:unhideWhenUsed="0"/>
-    <w:lsdException w:name="Medium Shading 1" w:semiHidden="0" w:uiPriority="63" w:unhideWhenUsed="0"/>
-    <w:lsdException w:name="Medium Shading 2" w:semiHidden="0" w:uiPriority="64" w:unhideWhenUsed="0"/>
-    <w:lsdException w:name="Medium List 1" w:semiHidden="0" w:uiPriority="65" w:unhideWhenUsed="0"/>
-    <w:lsdException w:name="Medium List 2" w:semiHidden="0" w:uiPriority="66" w:unhideWhenUsed="0"/>
-    <w:lsdException w:name="Medium Grid 1" w:semiHidden="0" w:uiPriority="67" w:unhideWhenUsed="0"/>
-    <w:lsdException w:name="Medium Grid 2" w:semiHidden="0" w:uiPriority="68" w:unhideWhenUsed="0"/>
-    <w:lsdException w:name="Medium Grid 3" w:semiHidden="0" w:uiPriority="69" w:unhideWhenUsed="0"/>
-    <w:lsdException w:name="Dark List" w:semiHidden="0" w:uiPriority="70" w:unhideWhenUsed="0"/>
-    <w:lsdException w:name="Colorful Shading" w:semiHidden="0" w:uiPriority="71" w:unhideWhenUsed="0"/>
-    <w:lsdException w:name="Colorful List" w:semiHidden="0" w:uiPriority="72" w:unhideWhenUsed="0"/>
-    <w:lsdException w:name="Colorful Grid" w:semiHidden="0" w:uiPriority="73" w:unhideWhenUsed="0"/>
-    <w:lsdException w:name="Light Shading Accent 1" w:semiHidden="0" w:uiPriority="60" w:unhideWhenUsed="0"/>
-    <w:lsdException w:name="Light List Accent 1" w:semiHidden="0" w:uiPriority="61" w:unhideWhenUsed="0"/>
-    <w:lsdException w:name="Light Grid Accent 1" w:semiHidden="0" w:uiPriority="62" w:unhideWhenUsed="0"/>
-    <w:lsdException w:name="Medium Shading 1 Accent 1" w:semiHidden="0" w:uiPriority="63" w:unhideWhenUsed="0"/>
-    <w:lsdException w:name="Medium Shading 2 Accent 1" w:semiHidden="0" w:uiPriority="64" w:unhideWhenUsed="0"/>
-    <w:lsdException w:name="Medium List 1 Accent 1" w:semiHidden="0" w:uiPriority="65" w:unhideWhenUsed="0"/>
-    <w:lsdException w:name="Revision" w:unhideWhenUsed="0"/>
-    <w:lsdException w:name="List Paragraph" w:semiHidden="0" w:uiPriority="34" w:unhideWhenUsed="0" w:qFormat="1"/>
-    <w:lsdException w:name="Quote" w:semiHidden="0" w:uiPriority="29" w:unhideWhenUsed="0" w:qFormat="1"/>
-    <w:lsdException w:name="Intense Quote" w:semiHidden="0" w:uiPriority="30" w:unhideWhenUsed="0" w:qFormat="1"/>
-    <w:lsdException w:name="Medium List 2 Accent 1" w:semiHidden="0" w:uiPriority="66" w:unhideWhenUsed="0"/>
-    <w:lsdException w:name="Medium Grid 1 Accent 1" w:semiHidden="0" w:uiPriority="67" w:unhideWhenUsed="0"/>
-    <w:lsdException w:name="Medium Grid 2 Accent 1" w:semiHidden="0" w:uiPriority="68" w:unhideWhenUsed="0"/>
-    <w:lsdException w:name="Medium Grid 3 Accent 1" w:semiHidden="0" w:uiPriority="69" w:unhideWhenUsed="0"/>
-    <w:lsdException w:name="Dark List Accent 1" w:semiHidden="0" w:uiPriority="70" w:unhideWhenUsed="0"/>
-    <w:lsdException w:name="Colorful Shading Accent 1" w:semiHidden="0" w:uiPriority="71" w:unhideWhenUsed="0"/>
-    <w:lsdException w:name="Colorful List Accent 1" w:semiHidden="0" w:uiPriority="72" w:unhideWhenUsed="0"/>
-    <w:lsdException w:name="Colorful Grid Accent 1" w:semiHidden="0" w:uiPriority="73" w:unhideWhenUsed="0"/>
-    <w:lsdException w:name="Light Shading Accent 2" w:semiHidden="0" w:uiPriority="60" w:unhideWhenUsed="0"/>
-    <w:lsdException w:name="Light List Accent 2" w:semiHidden="0" w:uiPriority="61" w:unhideWhenUsed="0"/>
-    <w:lsdException w:name="Light Grid Accent 2" w:semiHidden="0" w:uiPriority="62" w:unhideWhenUsed="0"/>
-    <w:lsdException w:name="Medium Shading 1 Accent 2" w:semiHidden="0" w:uiPriority="63" w:unhideWhenUsed="0"/>
-    <w:lsdException w:name="Medium Shading 2 Accent 2" w:semiHidden="0" w:uiPriority="64" w:unhideWhenUsed="0"/>
-    <w:lsdException w:name="Medium List 1 Accent 2" w:semiHidden="0" w:uiPriority="65" w:unhideWhenUsed="0"/>
-    <w:lsdException w:name="Medium List 2 Accent 2" w:semiHidden="0" w:uiPriority="66" w:unhideWhenUsed="0"/>
-    <w:lsdException w:name="Medium Grid 1 Accent 2" w:semiHidden="0" w:uiPriority="67" w:unhideWhenUsed="0"/>
-    <w:lsdException w:name="Medium Grid 2 Accent 2" w:semiHidden="0" w:uiPriority="68" w:unhideWhenUsed="0"/>
-    <w:lsdException w:name="Medium Grid 3 Accent 2" w:semiHidden="0" w:uiPriority="69" w:unhideWhenUsed="0"/>
-    <w:lsdException w:name="Dark List Accent 2" w:semiHidden="0" w:uiPriority="70" w:unhideWhenUsed="0"/>
-    <w:lsdException w:name="Colorful Shading Accent 2" w:semiHidden="0" w:uiPriority="71" w:unhideWhenUsed="0"/>
-    <w:lsdException w:name="Colorful List Accent 2" w:semiHidden="0" w:uiPriority="72" w:unhideWhenUsed="0"/>
-    <w:lsdException w:name="Colorful Grid Accent 2" w:semiHidden="0" w:uiPriority="73" w:unhideWhenUsed="0"/>
-    <w:lsdException w:name="Light Shading Accent 3" w:semiHidden="0" w:uiPriority="60" w:unhideWhenUsed="0"/>
-    <w:lsdException w:name="Light List Accent 3" w:semiHidden="0" w:uiPriority="61" w:unhideWhenUsed="0"/>
-    <w:lsdException w:name="Light Grid Accent 3" w:semiHidden="0" w:uiPriority="62" w:unhideWhenUsed="0"/>
-    <w:lsdException w:name="Medium Shading 1 Accent 3" w:semiHidden="0" w:uiPriority="63" w:unhideWhenUsed="0"/>
-    <w:lsdException w:name="Medium Shading 2 Accent 3" w:semiHidden="0" w:uiPriority="64" w:unhideWhenUsed="0"/>
-    <w:lsdException w:name="Medium List 1 Accent 3" w:semiHidden="0" w:uiPriority="65" w:unhideWhenUsed="0"/>
-    <w:lsdException w:name="Medium List 2 Accent 3" w:semiHidden="0" w:uiPriority="66" w:unhideWhenUsed="0"/>
-    <w:lsdException w:name="Medium Grid 1 Accent 3" w:semiHidden="0" w:uiPriority="67" w:unhideWhenUsed="0"/>
-    <w:lsdException w:name="Medium Grid 2 Accent 3" w:semiHidden="0" w:uiPriority="68" w:unhideWhenUsed="0"/>
-    <w:lsdException w:name="Medium Grid 3 Accent 3" w:semiHidden="0" w:uiPriority="69" w:unhideWhenUsed="0"/>
-    <w:lsdException w:name="Dark List Accent 3" w:semiHidden="0" w:uiPriority="70" w:unhideWhenUsed="0"/>
-    <w:lsdException w:name="Colorful Shading Accent 3" w:semiHidden="0" w:uiPriority="71" w:unhideWhenUsed="0"/>
-    <w:lsdException w:name="Colorful List Accent 3" w:semiHidden="0" w:uiPriority="72" w:unhideWhenUsed="0"/>
-    <w:lsdException w:name="Colorful Grid Accent 3" w:semiHidden="0" w:uiPriority="73" w:unhideWhenUsed="0"/>
-    <w:lsdException w:name="Light Shading Accent 4" w:semiHidden="0" w:uiPriority="60" w:unhideWhenUsed="0"/>
-    <w:lsdException w:name="Light List Accent 4" w:semiHidden="0" w:uiPriority="61" w:unhideWhenUsed="0"/>
-    <w:lsdException w:name="Light Grid Accent 4" w:semiHidden="0" w:uiPriority="62" w:unhideWhenUsed="0"/>
-    <w:lsdException w:name="Medium Shading 1 Accent 4" w:semiHidden="0" w:uiPriority="63" w:unhideWhenUsed="0"/>
-    <w:lsdException w:name="Medium Shading 2 Accent 4" w:semiHidden="0" w:uiPriority="64" w:unhideWhenUsed="0"/>
-    <w:lsdException w:name="Medium List 1 Accent 4" w:semiHidden="0" w:uiPriority="65" w:unhideWhenUsed="0"/>
-    <w:lsdException w:name="Medium List 2 Accent 4" w:semiHidden="0" w:uiPriority="66" w:unhideWhenUsed="0"/>
-    <w:lsdException w:name="Medium Grid 1 Accent 4" w:semiHidden="0" w:uiPriority="67" w:unhideWhenUsed="0"/>
-    <w:lsdException w:name="Medium Grid 2 Accent 4" w:semiHidden="0" w:uiPriority="68" w:unhideWhenUsed="0"/>
-    <w:lsdException w:name="Medium Grid 3 Accent 4" w:semiHidden="0" w:uiPriority="69" w:unhideWhenUsed="0"/>
-    <w:lsdException w:name="Dark List Accent 4" w:semiHidden="0" w:uiPriority="70" w:unhideWhenUsed="0"/>
-    <w:lsdException w:name="Colorful Shading Accent 4" w:semiHidden="0" w:uiPriority="71" w:unhideWhenUsed="0"/>
-    <w:lsdException w:name="Colorful List Accent 4" w:semiHidden="0" w:uiPriority="72" w:unhideWhenUsed="0"/>
-    <w:lsdException w:name="Colorful Grid Accent 4" w:semiHidden="0" w:uiPriority="73" w:unhideWhenUsed="0"/>
-    <w:lsdException w:name="Light Shading Accent 5" w:semiHidden="0" w:uiPriority="60" w:unhideWhenUsed="0"/>
-    <w:lsdException w:name="Light List Accent 5" w:semiHidden="0" w:uiPriority="61" w:unhideWhenUsed="0"/>
-    <w:lsdException w:name="Light Grid Accent 5" w:semiHidden="0" w:uiPriority="62" w:unhideWhenUsed="0"/>
-    <w:lsdException w:name="Medium Shading 1 Accent 5" w:semiHidden="0" w:uiPriority="63" w:unhideWhenUsed="0"/>
-    <w:lsdException w:name="Medium Shading 2 Accent 5" w:semiHidden="0" w:uiPriority="64" w:unhideWhenUsed="0"/>
-    <w:lsdException w:name="Medium List 1 Accent 5" w:semiHidden="0" w:uiPriority="65" w:unhideWhenUsed="0"/>
-    <w:lsdException w:name="Medium List 2 Accent 5" w:semiHidden="0" w:uiPriority="66" w:unhideWhenUsed="0"/>
-    <w:lsdException w:name="Medium Grid 1 Accent 5" w:semiHidden="0" w:uiPriority="67" w:unhideWhenUsed="0"/>
-    <w:lsdException w:name="Medium Grid 2 Accent 5" w:semiHidden="0" w:uiPriority="68" w:unhideWhenUsed="0"/>
-    <w:lsdException w:name="Medium Grid 3 Accent 5" w:semiHidden="0" w:uiPriority="69" w:unhideWhenUsed="0"/>
-    <w:lsdException w:name="Dark List Accent 5" w:semiHidden="0" w:uiPriority="70" w:unhideWhenUsed="0"/>
-    <w:lsdException w:name="Colorful Shading Accent 5" w:semiHidden="0" w:uiPriority="71" w:unhideWhenUsed="0"/>
-    <w:lsdException w:name="Colorful List Accent 5" w:semiHidden="0" w:uiPriority="72" w:unhideWhenUsed="0"/>
-    <w:lsdException w:name="Colorful Grid Accent 5" w:semiHidden="0" w:uiPriority="73" w:unhideWhenUsed="0"/>
-    <w:lsdException w:name="Light Shading Accent 6" w:semiHidden="0" w:uiPriority="60" w:unhideWhenUsed="0"/>
-    <w:lsdException w:name="Light List Accent 6" w:semiHidden="0" w:uiPriority="61" w:unhideWhenUsed="0"/>
-    <w:lsdException w:name="Light Grid Accent 6" w:semiHidden="0" w:uiPriority="62" w:unhideWhenUsed="0"/>
-    <w:lsdException w:name="Medium Shading 1 Accent 6" w:semiHidden="0" w:uiPriority="63" w:unhideWhenUsed="0"/>
-    <w:lsdException w:name="Medium Shading 2 Accent 6" w:semiHidden="0" w:uiPriority="64" w:unhideWhenUsed="0"/>
-    <w:lsdException w:name="Medium List 1 Accent 6" w:semiHidden="0" w:uiPriority="65" w:unhideWhenUsed="0"/>
-    <w:lsdException w:name="Medium List 2 Accent 6" w:semiHidden="0" w:uiPriority="66" w:unhideWhenUsed="0"/>
-    <w:lsdException w:name="Medium Grid 1 Accent 6" w:semiHidden="0" w:uiPriority="67" w:unhideWhenUsed="0"/>
-    <w:lsdException w:name="Medium Grid 2 Accent 6" w:semiHidden="0" w:uiPriority="68" w:unhideWhenUsed="0"/>
-    <w:lsdException w:name="Medium Grid 3 Accent 6" w:semiHidden="0" w:uiPriority="69" w:unhideWhenUsed="0"/>
-    <w:lsdException w:name="Dark List Accent 6" w:semiHidden="0" w:uiPriority="70" w:unhideWhenUsed="0"/>
-    <w:lsdException w:name="Colorful Shading Accent 6" w:semiHidden="0" w:uiPriority="71" w:unhideWhenUsed="0"/>
-    <w:lsdException w:name="Colorful List Accent 6" w:semiHidden="0" w:uiPriority="72" w:unhideWhenUsed="0"/>
-    <w:lsdException w:name="Colorful Grid Accent 6" w:semiHidden="0" w:uiPriority="73" w:unhideWhenUsed="0"/>
-    <w:lsdException w:name="Subtle Emphasis" w:semiHidden="0" w:uiPriority="19" w:unhideWhenUsed="0" w:qFormat="1"/>
-    <w:lsdException w:name="Intense Emphasis" w:semiHidden="0" w:uiPriority="21" w:unhideWhenUsed="0" w:qFormat="1"/>
-    <w:lsdException w:name="Subtle Reference" w:semiHidden="0" w:uiPriority="31" w:unhideWhenUsed="0" w:qFormat="1"/>
-    <w:lsdException w:name="Intense Reference" w:semiHidden="0" w:uiPriority="32" w:unhideWhenUsed="0" w:qFormat="1"/>
-    <w:lsdException w:name="Book Title" w:semiHidden="0" w:uiPriority="33" w:unhideWhenUsed="0" w:qFormat="1"/>
-    <w:lsdException w:name="Bibliography" w:uiPriority="37"/>
-    <w:lsdException w:name="TOC Heading" w:uiPriority="39" w:qFormat="1"/>
+  <w:latentStyles w:defLockedState="0" w:defUIPriority="99" w:defSemiHidden="0" w:defUnhideWhenUsed="0" w:defQFormat="0" w:count="371">
+    <w:lsdException w:name="Normal" w:uiPriority="0" w:qFormat="1"/>
+    <w:lsdException w:name="heading 1" w:uiPriority="9" w:qFormat="1"/>
+    <w:lsdException w:name="heading 2" w:semiHidden="1" w:uiPriority="9" w:unhideWhenUsed="1" w:qFormat="1"/>
+    <w:lsdException w:name="heading 3" w:semiHidden="1" w:uiPriority="9" w:unhideWhenUsed="1" w:qFormat="1"/>
+    <w:lsdException w:name="heading 4" w:semiHidden="1" w:uiPriority="9" w:unhideWhenUsed="1" w:qFormat="1"/>
+    <w:lsdException w:name="heading 5" w:semiHidden="1" w:uiPriority="9" w:unhideWhenUsed="1" w:qFormat="1"/>
+    <w:lsdException w:name="heading 6" w:semiHidden="1" w:uiPriority="9" w:unhideWhenUsed="1" w:qFormat="1"/>
+    <w:lsdException w:name="heading 7" w:semiHidden="1" w:uiPriority="9" w:unhideWhenUsed="1" w:qFormat="1"/>
+    <w:lsdException w:name="heading 8" w:semiHidden="1" w:uiPriority="9" w:unhideWhenUsed="1" w:qFormat="1"/>
+    <w:lsdException w:name="heading 9" w:semiHidden="1" w:uiPriority="9" w:unhideWhenUsed="1" w:qFormat="1"/>
+    <w:lsdException w:name="index 1" w:semiHidden="1" w:unhideWhenUsed="1"/>
+    <w:lsdException w:name="index 2" w:semiHidden="1" w:unhideWhenUsed="1"/>
+    <w:lsdException w:name="index 3" w:semiHidden="1" w:unhideWhenUsed="1"/>
+    <w:lsdException w:name="index 4" w:semiHidden="1" w:unhideWhenUsed="1"/>
+    <w:lsdException w:name="index 5" w:semiHidden="1" w:unhideWhenUsed="1"/>
+    <w:lsdException w:name="index 6" w:semiHidden="1" w:unhideWhenUsed="1"/>
+    <w:lsdException w:name="index 7" w:semiHidden="1" w:unhideWhenUsed="1"/>
+    <w:lsdException w:name="index 8" w:semiHidden="1" w:unhideWhenUsed="1"/>
+    <w:lsdException w:name="index 9" w:semiHidden="1" w:unhideWhenUsed="1"/>
+    <w:lsdException w:name="toc 1" w:semiHidden="1" w:uiPriority="39" w:unhideWhenUsed="1"/>
+    <w:lsdException w:name="toc 2" w:semiHidden="1" w:uiPriority="39" w:unhideWhenUsed="1"/>
+    <w:lsdException w:name="toc 3" w:semiHidden="1" w:uiPriority="39" w:unhideWhenUsed="1"/>
+    <w:lsdException w:name="toc 4" w:semiHidden="1" w:uiPriority="39" w:unhideWhenUsed="1"/>
+    <w:lsdException w:name="toc 5" w:semiHidden="1" w:uiPriority="39" w:unhideWhenUsed="1"/>
+    <w:lsdException w:name="toc 6" w:semiHidden="1" w:uiPriority="39" w:unhideWhenUsed="1"/>
+    <w:lsdException w:name="toc 7" w:semiHidden="1" w:uiPriority="39" w:unhideWhenUsed="1"/>
+    <w:lsdException w:name="toc 8" w:semiHidden="1" w:uiPriority="39" w:unhideWhenUsed="1"/>
+    <w:lsdException w:name="toc 9" w:semiHidden="1" w:uiPriority="39" w:unhideWhenUsed="1"/>
+    <w:lsdException w:name="Normal Indent" w:semiHidden="1" w:unhideWhenUsed="1"/>
+    <w:lsdException w:name="footnote text" w:semiHidden="1" w:unhideWhenUsed="1"/>
+    <w:lsdException w:name="annotation text" w:semiHidden="1" w:unhideWhenUsed="1"/>
+    <w:lsdException w:name="header" w:semiHidden="1" w:unhideWhenUsed="1"/>
+    <w:lsdException w:name="footer" w:semiHidden="1" w:unhideWhenUsed="1"/>
+    <w:lsdException w:name="index heading" w:semiHidden="1" w:unhideWhenUsed="1"/>
+    <w:lsdException w:name="caption" w:semiHidden="1" w:uiPriority="35" w:unhideWhenUsed="1" w:qFormat="1"/>
+    <w:lsdException w:name="table of figures" w:semiHidden="1" w:unhideWhenUsed="1"/>
+    <w:lsdException w:name="envelope address" w:semiHidden="1" w:unhideWhenUsed="1"/>
+    <w:lsdException w:name="envelope return" w:semiHidden="1" w:unhideWhenUsed="1"/>
+    <w:lsdException w:name="footnote reference" w:semiHidden="1" w:unhideWhenUsed="1"/>
+    <w:lsdException w:name="annotation reference" w:semiHidden="1" w:unhideWhenUsed="1"/>
+    <w:lsdException w:name="line number" w:semiHidden="1" w:unhideWhenUsed="1"/>
+    <w:lsdException w:name="page number" w:semiHidden="1" w:unhideWhenUsed="1"/>
+    <w:lsdException w:name="endnote reference" w:semiHidden="1" w:unhideWhenUsed="1"/>
+    <w:lsdException w:name="endnote text" w:semiHidden="1" w:unhideWhenUsed="1"/>
+    <w:lsdException w:name="table of authorities" w:semiHidden="1" w:unhideWhenUsed="1"/>
+    <w:lsdException w:name="macro" w:semiHidden="1" w:unhideWhenUsed="1"/>
+    <w:lsdException w:name="toa heading" w:semiHidden="1" w:unhideWhenUsed="1"/>
+    <w:lsdException w:name="List" w:semiHidden="1" w:unhideWhenUsed="1"/>
+    <w:lsdException w:name="List Bullet" w:semiHidden="1" w:unhideWhenUsed="1"/>
+    <w:lsdException w:name="List Number" w:semiHidden="1" w:unhideWhenUsed="1"/>
+    <w:lsdException w:name="List 2" w:semiHidden="1" w:unhideWhenUsed="1"/>
+    <w:lsdException w:name="List 3" w:semiHidden="1" w:unhideWhenUsed="1"/>
+    <w:lsdException w:name="List 4" w:semiHidden="1" w:unhideWhenUsed="1"/>
+    <w:lsdException w:name="List 5" w:semiHidden="1" w:unhideWhenUsed="1"/>
+    <w:lsdException w:name="List Bullet 2" w:semiHidden="1" w:unhideWhenUsed="1"/>
+    <w:lsdException w:name="List Bullet 3" w:semiHidden="1" w:unhideWhenUsed="1"/>
+    <w:lsdException w:name="List Bullet 4" w:semiHidden="1" w:unhideWhenUsed="1"/>
+    <w:lsdException w:name="List Bullet 5" w:semiHidden="1" w:unhideWhenUsed="1"/>
+    <w:lsdException w:name="List Number 2" w:semiHidden="1" w:unhideWhenUsed="1"/>
+    <w:lsdException w:name="List Number 3" w:semiHidden="1" w:unhideWhenUsed="1"/>
+    <w:lsdException w:name="List Number 4" w:semiHidden="1" w:unhideWhenUsed="1"/>
+    <w:lsdException w:name="List Number 5" w:semiHidden="1" w:unhideWhenUsed="1"/>
+    <w:lsdException w:name="Title" w:uiPriority="10" w:qFormat="1"/>
+    <w:lsdException w:name="Closing" w:semiHidden="1" w:unhideWhenUsed="1"/>
+    <w:lsdException w:name="Signature" w:semiHidden="1" w:unhideWhenUsed="1"/>
+    <w:lsdException w:name="Default Paragraph Font" w:semiHidden="1" w:uiPriority="1" w:unhideWhenUsed="1"/>
+    <w:lsdException w:name="Body Text" w:semiHidden="1" w:unhideWhenUsed="1"/>
+    <w:lsdException w:name="Body Text Indent" w:semiHidden="1" w:unhideWhenUsed="1"/>
+    <w:lsdException w:name="List Continue" w:semiHidden="1" w:unhideWhenUsed="1"/>
+    <w:lsdException w:name="List Continue 2" w:semiHidden="1" w:unhideWhenUsed="1"/>
+    <w:lsdException w:name="List Continue 3" w:semiHidden="1" w:unhideWhenUsed="1"/>
+    <w:lsdException w:name="List Continue 4" w:semiHidden="1" w:unhideWhenUsed="1"/>
+    <w:lsdException w:name="List Continue 5" w:semiHidden="1" w:unhideWhenUsed="1"/>
+    <w:lsdException w:name="Message Header" w:semiHidden="1" w:unhideWhenUsed="1"/>
+    <w:lsdException w:name="Subtitle" w:uiPriority="11" w:qFormat="1"/>
+    <w:lsdException w:name="Salutation" w:semiHidden="1" w:unhideWhenUsed="1"/>
+    <w:lsdException w:name="Date" w:semiHidden="1" w:unhideWhenUsed="1"/>
+    <w:lsdException w:name="Body Text First Indent" w:semiHidden="1" w:unhideWhenUsed="1"/>
+    <w:lsdException w:name="Body Text First Indent 2" w:semiHidden="1" w:unhideWhenUsed="1"/>
+    <w:lsdException w:name="Note Heading" w:semiHidden="1" w:unhideWhenUsed="1"/>
+    <w:lsdException w:name="Body Text 2" w:semiHidden="1" w:unhideWhenUsed="1"/>
+    <w:lsdException w:name="Body Text 3" w:semiHidden="1" w:unhideWhenUsed="1"/>
+    <w:lsdException w:name="Body Text Indent 2" w:semiHidden="1" w:unhideWhenUsed="1"/>
+    <w:lsdException w:name="Body Text Indent 3" w:semiHidden="1" w:unhideWhenUsed="1"/>
+    <w:lsdException w:name="Block Text" w:semiHidden="1" w:unhideWhenUsed="1"/>
+    <w:lsdException w:name="Hyperlink" w:semiHidden="1" w:unhideWhenUsed="1"/>
+    <w:lsdException w:name="FollowedHyperlink" w:semiHidden="1" w:unhideWhenUsed="1"/>
+    <w:lsdException w:name="Strong" w:uiPriority="22" w:qFormat="1"/>
+    <w:lsdException w:name="Emphasis" w:uiPriority="20" w:qFormat="1"/>
+    <w:lsdException w:name="Document Map" w:semiHidden="1" w:unhideWhenUsed="1"/>
+    <w:lsdException w:name="Plain Text" w:semiHidden="1" w:unhideWhenUsed="1"/>
+    <w:lsdException w:name="E-mail Signature" w:semiHidden="1" w:unhideWhenUsed="1"/>
+    <w:lsdException w:name="HTML Top of Form" w:semiHidden="1" w:unhideWhenUsed="1"/>
+    <w:lsdException w:name="HTML Bottom of Form" w:semiHidden="1" w:unhideWhenUsed="1"/>
+    <w:lsdException w:name="Normal (Web)" w:semiHidden="1" w:unhideWhenUsed="1"/>
+    <w:lsdException w:name="HTML Acronym" w:semiHidden="1" w:unhideWhenUsed="1"/>
+    <w:lsdException w:name="HTML Address" w:semiHidden="1" w:unhideWhenUsed="1"/>
+    <w:lsdException w:name="HTML Cite" w:semiHidden="1" w:unhideWhenUsed="1"/>
+    <w:lsdException w:name="HTML Code" w:semiHidden="1" w:unhideWhenUsed="1"/>
+    <w:lsdException w:name="HTML Definition" w:semiHidden="1" w:unhideWhenUsed="1"/>
+    <w:lsdException w:name="HTML Keyboard" w:semiHidden="1" w:unhideWhenUsed="1"/>
+    <w:lsdException w:name="HTML Preformatted" w:semiHidden="1" w:unhideWhenUsed="1"/>
+    <w:lsdException w:name="HTML Sample" w:semiHidden="1" w:unhideWhenUsed="1"/>
+    <w:lsdException w:name="HTML Typewriter" w:semiHidden="1" w:unhideWhenUsed="1"/>
+    <w:lsdException w:name="HTML Variable" w:semiHidden="1" w:unhideWhenUsed="1"/>
+    <w:lsdException w:name="Normal Table" w:semiHidden="1" w:unhideWhenUsed="1"/>
+    <w:lsdException w:name="annotation subject" w:semiHidden="1" w:unhideWhenUsed="1"/>
+    <w:lsdException w:name="No List" w:semiHidden="1" w:unhideWhenUsed="1"/>
+    <w:lsdException w:name="Outline List 1" w:semiHidden="1" w:unhideWhenUsed="1"/>
+    <w:lsdException w:name="Outline List 2" w:semiHidden="1" w:unhideWhenUsed="1"/>
+    <w:lsdException w:name="Outline List 3" w:semiHidden="1" w:unhideWhenUsed="1"/>
+    <w:lsdException w:name="Table Simple 1" w:semiHidden="1" w:unhideWhenUsed="1"/>
+    <w:lsdException w:name="Table Simple 2" w:semiHidden="1" w:unhideWhenUsed="1"/>
+    <w:lsdException w:name="Table Simple 3" w:semiHidden="1" w:unhideWhenUsed="1"/>
+    <w:lsdException w:name="Table Classic 1" w:semiHidden="1" w:unhideWhenUsed="1"/>
+    <w:lsdException w:name="Table Classic 2" w:semiHidden="1" w:unhideWhenUsed="1"/>
+    <w:lsdException w:name="Table Classic 3" w:semiHidden="1" w:unhideWhenUsed="1"/>
+    <w:lsdException w:name="Table Classic 4" w:semiHidden="1" w:unhideWhenUsed="1"/>
+    <w:lsdException w:name="Table Colorful 1" w:semiHidden="1" w:unhideWhenUsed="1"/>
+    <w:lsdException w:name="Table Colorful 2" w:semiHidden="1" w:unhideWhenUsed="1"/>
+    <w:lsdException w:name="Table Colorful 3" w:semiHidden="1" w:unhideWhenUsed="1"/>
+    <w:lsdException w:name="Table Columns 1" w:semiHidden="1" w:unhideWhenUsed="1"/>
+    <w:lsdException w:name="Table Columns 2" w:semiHidden="1" w:unhideWhenUsed="1"/>
+    <w:lsdException w:name="Table Columns 3" w:semiHidden="1" w:unhideWhenUsed="1"/>
+    <w:lsdException w:name="Table Columns 4" w:semiHidden="1" w:unhideWhenUsed="1"/>
+    <w:lsdException w:name="Table Columns 5" w:semiHidden="1" w:unhideWhenUsed="1"/>
+    <w:lsdException w:name="Table Grid 1" w:semiHidden="1" w:unhideWhenUsed="1"/>
+    <w:lsdException w:name="Table Grid 2" w:semiHidden="1" w:unhideWhenUsed="1"/>
+    <w:lsdException w:name="Table Grid 3" w:semiHidden="1" w:unhideWhenUsed="1"/>
+    <w:lsdException w:name="Table Grid 4" w:semiHidden="1" w:unhideWhenUsed="1"/>
+    <w:lsdException w:name="Table Grid 5" w:semiHidden="1" w:unhideWhenUsed="1"/>
+    <w:lsdException w:name="Table Grid 6" w:semiHidden="1" w:unhideWhenUsed="1"/>
+    <w:lsdException w:name="Table Grid 7" w:semiHidden="1" w:unhideWhenUsed="1"/>
+    <w:lsdException w:name="Table Grid 8" w:semiHidden="1" w:unhideWhenUsed="1"/>
+    <w:lsdException w:name="Table List 1" w:semiHidden="1" w:unhideWhenUsed="1"/>
+    <w:lsdException w:name="Table List 2" w:semiHidden="1" w:unhideWhenUsed="1"/>
+    <w:lsdException w:name="Table List 3" w:semiHidden="1" w:unhideWhenUsed="1"/>
+    <w:lsdException w:name="Table List 4" w:semiHidden="1" w:unhideWhenUsed="1"/>
+    <w:lsdException w:name="Table List 5" w:semiHidden="1" w:unhideWhenUsed="1"/>
+    <w:lsdException w:name="Table List 6" w:semiHidden="1" w:unhideWhenUsed="1"/>
+    <w:lsdException w:name="Table List 7" w:semiHidden="1" w:unhideWhenUsed="1"/>
+    <w:lsdException w:name="Table List 8" w:semiHidden="1" w:unhideWhenUsed="1"/>
+    <w:lsdException w:name="Table 3D effects 1" w:semiHidden="1" w:unhideWhenUsed="1"/>
+    <w:lsdException w:name="Table 3D effects 2" w:semiHidden="1" w:unhideWhenUsed="1"/>
+    <w:lsdException w:name="Table 3D effects 3" w:semiHidden="1" w:unhideWhenUsed="1"/>
+    <w:lsdException w:name="Table Contemporary" w:semiHidden="1" w:unhideWhenUsed="1"/>
+    <w:lsdException w:name="Table Elegant" w:semiHidden="1" w:unhideWhenUsed="1"/>
+    <w:lsdException w:name="Table Professional" w:semiHidden="1" w:unhideWhenUsed="1"/>
+    <w:lsdException w:name="Table Subtle 1" w:semiHidden="1" w:unhideWhenUsed="1"/>
+    <w:lsdException w:name="Table Subtle 2" w:semiHidden="1" w:unhideWhenUsed="1"/>
+    <w:lsdException w:name="Table Web 1" w:semiHidden="1" w:unhideWhenUsed="1"/>
+    <w:lsdException w:name="Table Web 2" w:semiHidden="1" w:unhideWhenUsed="1"/>
+    <w:lsdException w:name="Table Web 3" w:semiHidden="1" w:unhideWhenUsed="1"/>
+    <w:lsdException w:name="Balloon Text" w:semiHidden="1" w:unhideWhenUsed="1"/>
+    <w:lsdException w:name="Table Grid" w:uiPriority="59"/>
+    <w:lsdException w:name="Table Theme" w:semiHidden="1" w:unhideWhenUsed="1"/>
+    <w:lsdException w:name="Placeholder Text" w:semiHidden="1"/>
+    <w:lsdException w:name="No Spacing" w:uiPriority="1" w:qFormat="1"/>
+    <w:lsdException w:name="Light Shading" w:uiPriority="60"/>
+    <w:lsdException w:name="Light List" w:uiPriority="61"/>
+    <w:lsdException w:name="Light Grid" w:uiPriority="62"/>
+    <w:lsdException w:name="Medium Shading 1" w:uiPriority="63"/>
+    <w:lsdException w:name="Medium Shading 2" w:uiPriority="64"/>
+    <w:lsdException w:name="Medium List 1" w:uiPriority="65"/>
+    <w:lsdException w:name="Medium List 2" w:uiPriority="66"/>
+    <w:lsdException w:name="Medium Grid 1" w:uiPriority="67"/>
+    <w:lsdException w:name="Medium Grid 2" w:uiPriority="68"/>
+    <w:lsdException w:name="Medium Grid 3" w:uiPriority="69"/>
+    <w:lsdException w:name="Dark List" w:uiPriority="70"/>
+    <w:lsdException w:name="Colorful Shading" w:uiPriority="71"/>
+    <w:lsdException w:name="Colorful List" w:uiPriority="72"/>
+    <w:lsdException w:name="Colorful Grid" w:uiPriority="73"/>
+    <w:lsdException w:name="Light Shading Accent 1" w:uiPriority="60"/>
+    <w:lsdException w:name="Light List Accent 1" w:uiPriority="61"/>
+    <w:lsdException w:name="Light Grid Accent 1" w:uiPriority="62"/>
+    <w:lsdException w:name="Medium Shading 1 Accent 1" w:uiPriority="63"/>
+    <w:lsdException w:name="Medium Shading 2 Accent 1" w:uiPriority="64"/>
+    <w:lsdException w:name="Medium List 1 Accent 1" w:uiPriority="65"/>
+    <w:lsdException w:name="Revision" w:semiHidden="1"/>
+    <w:lsdException w:name="List Paragraph" w:uiPriority="34" w:qFormat="1"/>
+    <w:lsdException w:name="Quote" w:uiPriority="29" w:qFormat="1"/>
+    <w:lsdException w:name="Intense Quote" w:uiPriority="30" w:qFormat="1"/>
+    <w:lsdException w:name="Medium List 2 Accent 1" w:uiPriority="66"/>
+    <w:lsdException w:name="Medium Grid 1 Accent 1" w:uiPriority="67"/>
+    <w:lsdException w:name="Medium Grid 2 Accent 1" w:uiPriority="68"/>
+    <w:lsdException w:name="Medium Grid 3 Accent 1" w:uiPriority="69"/>
+    <w:lsdException w:name="Dark List Accent 1" w:uiPriority="70"/>
+    <w:lsdException w:name="Colorful Shading Accent 1" w:uiPriority="71"/>
+    <w:lsdException w:name="Colorful List Accent 1" w:uiPriority="72"/>
+    <w:lsdException w:name="Colorful Grid Accent 1" w:uiPriority="73"/>
+    <w:lsdException w:name="Light Shading Accent 2" w:uiPriority="60"/>
+    <w:lsdException w:name="Light List Accent 2" w:uiPriority="61"/>
+    <w:lsdException w:name="Light Grid Accent 2" w:uiPriority="62"/>
+    <w:lsdException w:name="Medium Shading 1 Accent 2" w:uiPriority="63"/>
+    <w:lsdException w:name="Medium Shading 2 Accent 2" w:uiPriority="64"/>
+    <w:lsdException w:name="Medium List 1 Accent 2" w:uiPriority="65"/>
+    <w:lsdException w:name="Medium List 2 Accent 2" w:uiPriority="66"/>
+    <w:lsdException w:name="Medium Grid 1 Accent 2" w:uiPriority="67"/>
+    <w:lsdException w:name="Medium Grid 2 Accent 2" w:uiPriority="68"/>
+    <w:lsdException w:name="Medium Grid 3 Accent 2" w:uiPriority="69"/>
+    <w:lsdException w:name="Dark List Accent 2" w:uiPriority="70"/>
+    <w:lsdException w:name="Colorful Shading Accent 2" w:uiPriority="71"/>
+    <w:lsdException w:name="Colorful List Accent 2" w:uiPriority="72"/>
+    <w:lsdException w:name="Colorful Grid Accent 2" w:uiPriority="73"/>
+    <w:lsdException w:name="Light Shading Accent 3" w:uiPriority="60"/>
+    <w:lsdException w:name="Light List Accent 3" w:uiPriority="61"/>
+    <w:lsdException w:name="Light Grid Accent 3" w:uiPriority="62"/>
+    <w:lsdException w:name="Medium Shading 1 Accent 3" w:uiPriority="63"/>
+    <w:lsdException w:name="Medium Shading 2 Accent 3" w:uiPriority="64"/>
+    <w:lsdException w:name="Medium List 1 Accent 3" w:uiPriority="65"/>
+    <w:lsdException w:name="Medium List 2 Accent 3" w:uiPriority="66"/>
+    <w:lsdException w:name="Medium Grid 1 Accent 3" w:uiPriority="67"/>
+    <w:lsdException w:name="Medium Grid 2 Accent 3" w:uiPriority="68"/>
+    <w:lsdException w:name="Medium Grid 3 Accent 3" w:uiPriority="69"/>
+    <w:lsdException w:name="Dark List Accent 3" w:uiPriority="70"/>
+    <w:lsdException w:name="Colorful Shading Accent 3" w:uiPriority="71"/>
+    <w:lsdException w:name="Colorful List Accent 3" w:uiPriority="72"/>
+    <w:lsdException w:name="Colorful Grid Accent 3" w:uiPriority="73"/>
+    <w:lsdException w:name="Light Shading Accent 4" w:uiPriority="60"/>
+    <w:lsdException w:name="Light List Accent 4" w:uiPriority="61"/>
+    <w:lsdException w:name="Light Grid Accent 4" w:uiPriority="62"/>
+    <w:lsdException w:name="Medium Shading 1 Accent 4" w:uiPriority="63"/>
+    <w:lsdException w:name="Medium Shading 2 Accent 4" w:uiPriority="64"/>
+    <w:lsdException w:name="Medium List 1 Accent 4" w:uiPriority="65"/>
+    <w:lsdException w:name="Medium List 2 Accent 4" w:uiPriority="66"/>
+    <w:lsdException w:name="Medium Grid 1 Accent 4" w:uiPriority="67"/>
+    <w:lsdException w:name="Medium Grid 2 Accent 4" w:uiPriority="68"/>
+    <w:lsdException w:name="Medium Grid 3 Accent 4" w:uiPriority="69"/>
+    <w:lsdException w:name="Dark List Accent 4" w:uiPriority="70"/>
+    <w:lsdException w:name="Colorful Shading Accent 4" w:uiPriority="71"/>
+    <w:lsdException w:name="Colorful List Accent 4" w:uiPriority="72"/>
+    <w:lsdException w:name="Colorful Grid Accent 4" w:uiPriority="73"/>
+    <w:lsdException w:name="Light Shading Accent 5" w:uiPriority="60"/>
+    <w:lsdException w:name="Light List Accent 5" w:uiPriority="61"/>
+    <w:lsdException w:name="Light Grid Accent 5" w:uiPriority="62"/>
+    <w:lsdException w:name="Medium Shading 1 Accent 5" w:uiPriority="63"/>
+    <w:lsdException w:name="Medium Shading 2 Accent 5" w:uiPriority="64"/>
+    <w:lsdException w:name="Medium List 1 Accent 5" w:uiPriority="65"/>
+    <w:lsdException w:name="Medium List 2 Accent 5" w:uiPriority="66"/>
+    <w:lsdException w:name="Medium Grid 1 Accent 5" w:uiPriority="67"/>
+    <w:lsdException w:name="Medium Grid 2 Accent 5" w:uiPriority="68"/>
+    <w:lsdException w:name="Medium Grid 3 Accent 5" w:uiPriority="69"/>
+    <w:lsdException w:name="Dark List Accent 5" w:uiPriority="70"/>
+    <w:lsdException w:name="Colorful Shading Accent 5" w:uiPriority="71"/>
+    <w:lsdException w:name="Colorful List Accent 5" w:uiPriority="72"/>
+    <w:lsdException w:name="Colorful Grid Accent 5" w:uiPriority="73"/>
+    <w:lsdException w:name="Light Shading Accent 6" w:uiPriority="60"/>
+    <w:lsdException w:name="Light List Accent 6" w:uiPriority="61"/>
+    <w:lsdException w:name="Light Grid Accent 6" w:uiPriority="62"/>
+    <w:lsdException w:name="Medium Shading 1 Accent 6" w:uiPriority="63"/>
+    <w:lsdException w:name="Medium Shading 2 Accent 6" w:uiPriority="64"/>
+    <w:lsdException w:name="Medium List 1 Accent 6" w:uiPriority="65"/>
+    <w:lsdException w:name="Medium List 2 Accent 6" w:uiPriority="66"/>
+    <w:lsdException w:name="Medium Grid 1 Accent 6" w:uiPriority="67"/>
+    <w:lsdException w:name="Medium Grid 2 Accent 6" w:uiPriority="68"/>
+    <w:lsdException w:name="Medium Grid 3 Accent 6" w:uiPriority="69"/>
+    <w:lsdException w:name="Dark List Accent 6" w:uiPriority="70"/>
+    <w:lsdException w:name="Colorful Shading Accent 6" w:uiPriority="71"/>
+    <w:lsdException w:name="Colorful List Accent 6" w:uiPriority="72"/>
+    <w:lsdException w:name="Colorful Grid Accent 6" w:uiPriority="73"/>
+    <w:lsdException w:name="Subtle Emphasis" w:uiPriority="19" w:qFormat="1"/>
+    <w:lsdException w:name="Intense Emphasis" w:uiPriority="21" w:qFormat="1"/>
+    <w:lsdException w:name="Subtle Reference" w:uiPriority="31" w:qFormat="1"/>
+    <w:lsdException w:name="Intense Reference" w:uiPriority="32" w:qFormat="1"/>
+    <w:lsdException w:name="Book Title" w:uiPriority="33" w:qFormat="1"/>
+    <w:lsdException w:name="Bibliography" w:semiHidden="1" w:uiPriority="37" w:unhideWhenUsed="1"/>
+    <w:lsdException w:name="TOC Heading" w:semiHidden="1" w:uiPriority="39" w:unhideWhenUsed="1" w:qFormat="1"/>
+    <w:lsdException w:name="Plain Table 1" w:uiPriority="41"/>
+    <w:lsdException w:name="Plain Table 2" w:uiPriority="42"/>
+    <w:lsdException w:name="Plain Table 3" w:uiPriority="43"/>
+    <w:lsdException w:name="Plain Table 4" w:uiPriority="44"/>
+    <w:lsdException w:name="Plain Table 5" w:uiPriority="45"/>
+    <w:lsdException w:name="Grid Table Light" w:uiPriority="40"/>
+    <w:lsdException w:name="Grid Table 1 Light" w:uiPriority="46"/>
+    <w:lsdException w:name="Grid Table 2" w:uiPriority="47"/>
+    <w:lsdException w:name="Grid Table 3" w:uiPriority="48"/>
+    <w:lsdException w:name="Grid Table 4" w:uiPriority="49"/>
+    <w:lsdException w:name="Grid Table 5 Dark" w:uiPriority="50"/>
+    <w:lsdException w:name="Grid Table 6 Colorful" w:uiPriority="51"/>
+    <w:lsdException w:name="Grid Table 7 Colorful" w:uiPriority="52"/>
+    <w:lsdException w:name="Grid Table 1 Light Accent 1" w:uiPriority="46"/>
+    <w:lsdException w:name="Grid Table 2 Accent 1" w:uiPriority="47"/>
+    <w:lsdException w:name="Grid Table 3 Accent 1" w:uiPriority="48"/>
+    <w:lsdException w:name="Grid Table 4 Accent 1" w:uiPriority="49"/>
+    <w:lsdException w:name="Grid Table 5 Dark Accent 1" w:uiPriority="50"/>
+    <w:lsdException w:name="Grid Table 6 Colorful Accent 1" w:uiPriority="51"/>
+    <w:lsdException w:name="Grid Table 7 Colorful Accent 1" w:uiPriority="52"/>
+    <w:lsdException w:name="Grid Table 1 Light Accent 2" w:uiPriority="46"/>
+    <w:lsdException w:name="Grid Table 2 Accent 2" w:uiPriority="47"/>
+    <w:lsdException w:name="Grid Table 3 Accent 2" w:uiPriority="48"/>
+    <w:lsdException w:name="Grid Table 4 Accent 2" w:uiPriority="49"/>
+    <w:lsdException w:name="Grid Table 5 Dark Accent 2" w:uiPriority="50"/>
+    <w:lsdException w:name="Grid Table 6 Colorful Accent 2" w:uiPriority="51"/>
+    <w:lsdException w:name="Grid Table 7 Colorful Accent 2" w:uiPriority="52"/>
+    <w:lsdException w:name="Grid Table 1 Light Accent 3" w:uiPriority="46"/>
+    <w:lsdException w:name="Grid Table 2 Accent 3" w:uiPriority="47"/>
+    <w:lsdException w:name="Grid Table 3 Accent 3" w:uiPriority="48"/>
+    <w:lsdException w:name="Grid Table 4 Accent 3" w:uiPriority="49"/>
+    <w:lsdException w:name="Grid Table 5 Dark Accent 3" w:uiPriority="50"/>
+    <w:lsdException w:name="Grid Table 6 Colorful Accent 3" w:uiPriority="51"/>
+    <w:lsdException w:name="Grid Table 7 Colorful Accent 3" w:uiPriority="52"/>
+    <w:lsdException w:name="Grid Table 1 Light Accent 4" w:uiPriority="46"/>
+    <w:lsdException w:name="Grid Table 2 Accent 4" w:uiPriority="47"/>
+    <w:lsdException w:name="Grid Table 3 Accent 4" w:uiPriority="48"/>
+    <w:lsdException w:name="Grid Table 4 Accent 4" w:uiPriority="49"/>
+    <w:lsdException w:name="Grid Table 5 Dark Accent 4" w:uiPriority="50"/>
+    <w:lsdException w:name="Grid Table 6 Colorful Accent 4" w:uiPriority="51"/>
+    <w:lsdException w:name="Grid Table 7 Colorful Accent 4" w:uiPriority="52"/>
+    <w:lsdException w:name="Grid Table 1 Light Accent 5" w:uiPriority="46"/>
+    <w:lsdException w:name="Grid Table 2 Accent 5" w:uiPriority="47"/>
+    <w:lsdException w:name="Grid Table 3 Accent 5" w:uiPriority="48"/>
+    <w:lsdException w:name="Grid Table 4 Accent 5" w:uiPriority="49"/>
+    <w:lsdException w:name="Grid Table 5 Dark Accent 5" w:uiPriority="50"/>
+    <w:lsdException w:name="Grid Table 6 Colorful Accent 5" w:uiPriority="51"/>
+    <w:lsdException w:name="Grid Table 7 Colorful Accent 5" w:uiPriority="52"/>
+    <w:lsdException w:name="Grid Table 1 Light Accent 6" w:uiPriority="46"/>
+    <w:lsdException w:name="Grid Table 2 Accent 6" w:uiPriority="47"/>
+    <w:lsdException w:name="Grid Table 3 Accent 6" w:uiPriority="48"/>
+    <w:lsdException w:name="Grid Table 4 Accent 6" w:uiPriority="49"/>
+    <w:lsdException w:name="Grid Table 5 Dark Accent 6" w:uiPriority="50"/>
+    <w:lsdException w:name="Grid Table 6 Colorful Accent 6" w:uiPriority="51"/>
+    <w:lsdException w:name="Grid Table 7 Colorful Accent 6" w:uiPriority="52"/>
+    <w:lsdException w:name="List Table 1 Light" w:uiPriority="46"/>
+    <w:lsdException w:name="List Table 2" w:uiPriority="47"/>
+    <w:lsdException w:name="List Table 3" w:uiPriority="48"/>
+    <w:lsdException w:name="List Table 4" w:uiPriority="49"/>
+    <w:lsdException w:name="List Table 5 Dark" w:uiPriority="50"/>
+    <w:lsdException w:name="List Table 6 Colorful" w:uiPriority="51"/>
+    <w:lsdException w:name="List Table 7 Colorful" w:uiPriority="52"/>
+    <w:lsdException w:name="List Table 1 Light Accent 1" w:uiPriority="46"/>
+    <w:lsdException w:name="List Table 2 Accent 1" w:uiPriority="47"/>
+    <w:lsdException w:name="List Table 3 Accent 1" w:uiPriority="48"/>
+    <w:lsdException w:name="List Table 4 Accent 1" w:uiPriority="49"/>
+    <w:lsdException w:name="List Table 5 Dark Accent 1" w:uiPriority="50"/>
+    <w:lsdException w:name="List Table 6 Colorful Accent 1" w:uiPriority="51"/>
+    <w:lsdException w:name="List Table 7 Colorful Accent 1" w:uiPriority="52"/>
+    <w:lsdException w:name="List Table 1 Light Accent 2" w:uiPriority="46"/>
+    <w:lsdException w:name="List Table 2 Accent 2" w:uiPriority="47"/>
+    <w:lsdException w:name="List Table 3 Accent 2" w:uiPriority="48"/>
+    <w:lsdException w:name="List Table 4 Accent 2" w:uiPriority="49"/>
+    <w:lsdException w:name="List Table 5 Dark Accent 2" w:uiPriority="50"/>
+    <w:lsdException w:name="List Table 6 Colorful Accent 2" w:uiPriority="51"/>
+    <w:lsdException w:name="List Table 7 Colorful Accent 2" w:uiPriority="52"/>
+    <w:lsdException w:name="List Table 1 Light Accent 3" w:uiPriority="46"/>
+    <w:lsdException w:name="List Table 2 Accent 3" w:uiPriority="47"/>
+    <w:lsdException w:name="List Table 3 Accent 3" w:uiPriority="48"/>
+    <w:lsdException w:name="List Table 4 Accent 3" w:uiPriority="49"/>
+    <w:lsdException w:name="List Table 5 Dark Accent 3" w:uiPriority="50"/>
+    <w:lsdException w:name="List Table 6 Colorful Accent 3" w:uiPriority="51"/>
+    <w:lsdException w:name="List Table 7 Colorful Accent 3" w:uiPriority="52"/>
+    <w:lsdException w:name="List Table 1 Light Accent 4" w:uiPriority="46"/>
+    <w:lsdException w:name="List Table 2 Accent 4" w:uiPriority="47"/>
+    <w:lsdException w:name="List Table 3 Accent 4" w:uiPriority="48"/>
+    <w:lsdException w:name="List Table 4 Accent 4" w:uiPriority="49"/>
+    <w:lsdException w:name="List Table 5 Dark Accent 4" w:uiPriority="50"/>
+    <w:lsdException w:name="List Table 6 Colorful Accent 4" w:uiPriority="51"/>
+    <w:lsdException w:name="List Table 7 Colorful Accent 4" w:uiPriority="52"/>
+    <w:lsdException w:name="List Table 1 Light Accent 5" w:uiPriority="46"/>
+    <w:lsdException w:name="List Table 2 Accent 5" w:uiPriority="47"/>
+    <w:lsdException w:name="List Table 3 Accent 5" w:uiPriority="48"/>
+    <w:lsdException w:name="List Table 4 Accent 5" w:uiPriority="49"/>
+    <w:lsdException w:name="List Table 5 Dark Accent 5" w:uiPriority="50"/>
+    <w:lsdException w:name="List Table 6 Colorful Accent 5" w:uiPriority="51"/>
+    <w:lsdException w:name="List Table 7 Colorful Accent 5" w:uiPriority="52"/>
+    <w:lsdException w:name="List Table 1 Light Accent 6" w:uiPriority="46"/>
+    <w:lsdException w:name="List Table 2 Accent 6" w:uiPriority="47"/>
+    <w:lsdException w:name="List Table 3 Accent 6" w:uiPriority="48"/>
+    <w:lsdException w:name="List Table 4 Accent 6" w:uiPriority="49"/>
+    <w:lsdException w:name="List Table 5 Dark Accent 6" w:uiPriority="50"/>
+    <w:lsdException w:name="List Table 6 Colorful Accent 6" w:uiPriority="51"/>
+    <w:lsdException w:name="List Table 7 Colorful Accent 6" w:uiPriority="52"/>
   </w:latentStyles>
   <w:style w:type="paragraph" w:default="1" w:styleId="Normal">
     <w:name w:val="Normal"/>
